--- a/DR/тема.docx
+++ b/DR/тема.docx
@@ -143,27 +143,7 @@
     </w:p>
     <w:p>
       <w:pPr>
-        <w:rPr>
-          <w:lang w:val="en-US"/>
-        </w:rPr>
-      </w:pPr>
-    </w:p>
-    <w:p>
-      <w:pPr>
-        <w:rPr>
-          <w:lang w:val="en-US"/>
-        </w:rPr>
-      </w:pPr>
-      <w:bookmarkStart w:id="0" w:name="_GoBack"/>
-      <w:bookmarkEnd w:id="0"/>
-    </w:p>
-    <w:p>
-      <w:pPr>
         <w:pStyle w:val="Heading1"/>
-        <w:numPr>
-          <w:ilvl w:val="0"/>
-          <w:numId w:val="3"/>
-        </w:numPr>
         <w:spacing w:after="0"/>
         <w:rPr>
           <w:b w:val="0"/>
@@ -171,6 +151,8 @@
           <w:shd w:val="clear" w:color="auto" w:fill="FFFFFF"/>
         </w:rPr>
       </w:pPr>
+      <w:bookmarkStart w:id="0" w:name="_GoBack"/>
+      <w:bookmarkEnd w:id="0"/>
       <w:r>
         <w:rPr>
           <w:rStyle w:val="Heading1Char"/>
